--- a/Vejledermøder/Vejledermøde6_Brainstorm_Endeligt_Model.docx
+++ b/Vejledermøder/Vejledermøde6_Brainstorm_Endeligt_Model.docx
@@ -502,7 +502,7 @@
               <w:rFonts w:ascii="Cambria Math" w:eastAsiaTheme="minorEastAsia" w:hAnsi="Cambria Math"/>
               <w:lang w:val="en-US"/>
             </w:rPr>
-            <m:t>V(t)=</m:t>
+            <m:t>V=</m:t>
           </m:r>
           <m:nary>
             <m:naryPr>
@@ -521,37 +521,8 @@
                   <w:rFonts w:ascii="Cambria Math" w:eastAsiaTheme="minorEastAsia" w:hAnsi="Cambria Math"/>
                   <w:lang w:val="en-US"/>
                 </w:rPr>
-                <m:t>Ins</m:t>
+                <m:t>t</m:t>
               </m:r>
-              <m:sSub>
-                <m:sSubPr>
-                  <m:ctrlPr>
-                    <w:rPr>
-                      <w:rFonts w:ascii="Cambria Math" w:eastAsiaTheme="minorEastAsia" w:hAnsi="Cambria Math"/>
-                      <w:i/>
-                      <w:lang w:val="en-US"/>
-                    </w:rPr>
-                  </m:ctrlPr>
-                </m:sSubPr>
-                <m:e>
-                  <m:r>
-                    <w:rPr>
-                      <w:rFonts w:ascii="Cambria Math" w:eastAsiaTheme="minorEastAsia" w:hAnsi="Cambria Math"/>
-                      <w:lang w:val="en-US"/>
-                    </w:rPr>
-                    <m:t>p</m:t>
-                  </m:r>
-                </m:e>
-                <m:sub>
-                  <m:r>
-                    <w:rPr>
-                      <w:rFonts w:ascii="Cambria Math" w:eastAsiaTheme="minorEastAsia" w:hAnsi="Cambria Math"/>
-                      <w:lang w:val="en-US"/>
-                    </w:rPr>
-                    <m:t>start</m:t>
-                  </m:r>
-                </m:sub>
-              </m:sSub>
             </m:sub>
             <m:sup>
               <m:r>
@@ -559,37 +530,28 @@
                   <w:rFonts w:ascii="Cambria Math" w:eastAsiaTheme="minorEastAsia" w:hAnsi="Cambria Math"/>
                   <w:lang w:val="en-US"/>
                 </w:rPr>
-                <m:t>Ins</m:t>
+                <m:t>t+</m:t>
               </m:r>
-              <m:sSub>
-                <m:sSubPr>
-                  <m:ctrlPr>
-                    <w:rPr>
-                      <w:rFonts w:ascii="Cambria Math" w:eastAsiaTheme="minorEastAsia" w:hAnsi="Cambria Math"/>
-                      <w:i/>
-                      <w:lang w:val="en-US"/>
-                    </w:rPr>
-                  </m:ctrlPr>
-                </m:sSubPr>
-                <m:e>
-                  <m:r>
-                    <w:rPr>
-                      <w:rFonts w:ascii="Cambria Math" w:eastAsiaTheme="minorEastAsia" w:hAnsi="Cambria Math"/>
-                      <w:lang w:val="en-US"/>
-                    </w:rPr>
-                    <m:t>p</m:t>
-                  </m:r>
-                </m:e>
-                <m:sub>
-                  <m:r>
-                    <w:rPr>
-                      <w:rFonts w:ascii="Cambria Math" w:eastAsiaTheme="minorEastAsia" w:hAnsi="Cambria Math"/>
-                      <w:lang w:val="en-US"/>
-                    </w:rPr>
-                    <m:t>End</m:t>
-                  </m:r>
-                </m:sub>
-              </m:sSub>
+              <m:r>
+                <m:rPr>
+                  <m:sty m:val="p"/>
+                </m:rPr>
+                <w:rPr>
+                  <w:rStyle w:val="cf01"/>
+                  <w:rFonts w:ascii="Cambria Math" w:hAnsi="Cambria Math"/>
+                </w:rPr>
+                <m:t>Δ</m:t>
+              </m:r>
+              <m:r>
+                <m:rPr>
+                  <m:sty m:val="p"/>
+                </m:rPr>
+                <w:rPr>
+                  <w:rStyle w:val="cf01"/>
+                  <w:rFonts w:ascii="Cambria Math"/>
+                </w:rPr>
+                <m:t>t</m:t>
+              </m:r>
             </m:sup>
             <m:e>
               <m:r>
@@ -597,7 +559,21 @@
                   <w:rFonts w:ascii="Cambria Math" w:eastAsiaTheme="minorEastAsia" w:hAnsi="Cambria Math"/>
                   <w:lang w:val="en-US"/>
                 </w:rPr>
-                <m:t>Q(t)dt</m:t>
+                <m:t>Q</m:t>
+              </m:r>
+              <m:r>
+                <w:rPr>
+                  <w:rFonts w:ascii="Cambria Math" w:eastAsiaTheme="minorEastAsia" w:hAnsi="Cambria Math"/>
+                  <w:lang w:val="en-US"/>
+                </w:rPr>
+                <m:t xml:space="preserve"> </m:t>
+              </m:r>
+              <m:r>
+                <w:rPr>
+                  <w:rFonts w:ascii="Cambria Math" w:eastAsiaTheme="minorEastAsia" w:hAnsi="Cambria Math"/>
+                  <w:lang w:val="en-US"/>
+                </w:rPr>
+                <m:t>dt</m:t>
               </m:r>
             </m:e>
           </m:nary>
@@ -3842,7 +3818,7 @@
         <w:kern w:val="2"/>
         <w:sz w:val="22"/>
         <w:szCs w:val="22"/>
-        <w:lang w:val="en-DK" w:eastAsia="en-US" w:bidi="ar-SA"/>
+        <w:lang w:eastAsia="en-US" w:bidi="ar-SA"/>
         <w14:ligatures w14:val="standardContextual"/>
       </w:rPr>
     </w:rPrDefault>
@@ -4421,6 +4397,18 @@
       </w:tblBorders>
     </w:tblPr>
   </w:style>
+  <w:style w:type="character" w:customStyle="1" w:styleId="cf01">
+    <w:name w:val="cf01"/>
+    <w:basedOn w:val="DefaultParagraphFont"/>
+    <w:rsid w:val="00385AF5"/>
+    <w:rPr>
+      <w:rFonts w:ascii="Segoe UI" w:hAnsi="Segoe UI" w:cs="Segoe UI" w:hint="default"/>
+      <w:color w:val="202122"/>
+      <w:sz w:val="18"/>
+      <w:szCs w:val="18"/>
+      <w:shd w:val="clear" w:color="auto" w:fill="F8F9FA"/>
+    </w:rPr>
+  </w:style>
 </w:styles>
 </file>
 
